--- a/assets/VOCA/Attachment-1-Trauma-Informed-Services-and-Transitional-Housing-Models.docx
+++ b/assets/VOCA/Attachment-1-Trauma-Informed-Services-and-Transitional-Housing-Models.docx
@@ -73,6 +73,7 @@
           <w:szCs w:val="24"/>
         </w:rPr>
       </w:pPr>
+      <w:bookmarkStart w:id="0" w:name="_GoBack"/>
       <w:r>
         <w:rPr>
           <w:rFonts w:ascii="Times New Roman" w:eastAsia="Times New Roman" w:hAnsi="Times New Roman" w:cs="Times New Roman"/>
@@ -173,6 +174,7 @@
         <w:t>Core principles of trauma-informed services include the following:</w:t>
       </w:r>
     </w:p>
+    <w:bookmarkEnd w:id="0"/>
     <w:p>
       <w:pPr>
         <w:autoSpaceDE w:val="0"/>
@@ -2302,18 +2304,7 @@
           <w:sz w:val="24"/>
           <w:szCs w:val="24"/>
         </w:rPr>
-        <w:t xml:space="preserve"> Women (OVW) Fiscal Year 2016 Transitional</w:t>
-      </w:r>
-      <w:bookmarkStart w:id="0" w:name="_GoBack"/>
-      <w:bookmarkEnd w:id="0"/>
-      <w:r>
-        <w:rPr>
-          <w:rFonts w:ascii="Times New Roman" w:eastAsia="Times New Roman" w:hAnsi="Times New Roman" w:cs="Times New Roman"/>
-          <w:snapToGrid w:val="0"/>
-          <w:sz w:val="24"/>
-          <w:szCs w:val="24"/>
-        </w:rPr>
-        <w:t xml:space="preserve"> Housing Assistance Grants for Victims of Sexual Assault, Domestic Violence, Dating Violence and Stalking Solicitation</w:t>
+        <w:t xml:space="preserve"> Women (OVW) Fiscal Year 2016 Transitional Housing Assistance Grants for Victims of Sexual Assault, Domestic Violence, Dating Violence and Stalking Solicitation</w:t>
       </w:r>
     </w:p>
     <w:p/>
@@ -2409,7 +2400,7 @@
 
 <file path=word/numbering.xml><?xml version="1.0" encoding="utf-8"?>
 <w:numbering xmlns:wpc="http://schemas.microsoft.com/office/word/2010/wordprocessingCanvas" xmlns:mc="http://schemas.openxmlformats.org/markup-compatibility/2006" xmlns:o="urn:schemas-microsoft-com:office:office" xmlns:r="http://schemas.openxmlformats.org/officeDocument/2006/relationships" xmlns:m="http://schemas.openxmlformats.org/officeDocument/2006/math" xmlns:v="urn:schemas-microsoft-com:vml" xmlns:wp14="http://schemas.microsoft.com/office/word/2010/wordprocessingDrawing" xmlns:wp="http://schemas.openxmlformats.org/drawingml/2006/wordprocessingDrawing" xmlns:w10="urn:schemas-microsoft-com:office:word" xmlns:w="http://schemas.openxmlformats.org/wordprocessingml/2006/main" xmlns:w14="http://schemas.microsoft.com/office/word/2010/wordml" xmlns:w15="http://schemas.microsoft.com/office/word/2012/wordml" xmlns:wpg="http://schemas.microsoft.com/office/word/2010/wordprocessingGroup" xmlns:wpi="http://schemas.microsoft.com/office/word/2010/wordprocessingInk" xmlns:wne="http://schemas.microsoft.com/office/word/2006/wordml" xmlns:wps="http://schemas.microsoft.com/office/word/2010/wordprocessingShape" mc:Ignorable="w14 w15 wp14">
-  <w:abstractNum w:abstractNumId="0" w15:restartNumberingAfterBreak="0">
+  <w:abstractNum w:abstractNumId="0">
     <w:nsid w:val="FFFFFFFE"/>
     <w:multiLevelType w:val="singleLevel"/>
     <w:tmpl w:val="FFFFFFFF"/>
@@ -2419,7 +2410,7 @@
       <w:lvlJc w:val="left"/>
     </w:lvl>
   </w:abstractNum>
-  <w:abstractNum w:abstractNumId="1" w15:restartNumberingAfterBreak="0">
+  <w:abstractNum w:abstractNumId="1">
     <w:nsid w:val="1DF32B49"/>
     <w:multiLevelType w:val="hybridMultilevel"/>
     <w:tmpl w:val="B136D2C8"/>
@@ -2532,7 +2523,7 @@
       </w:rPr>
     </w:lvl>
   </w:abstractNum>
-  <w:abstractNum w:abstractNumId="2" w15:restartNumberingAfterBreak="0">
+  <w:abstractNum w:abstractNumId="2">
     <w:nsid w:val="328602E3"/>
     <w:multiLevelType w:val="hybridMultilevel"/>
     <w:tmpl w:val="6952C5C8"/>
@@ -2645,7 +2636,7 @@
       </w:rPr>
     </w:lvl>
   </w:abstractNum>
-  <w:abstractNum w:abstractNumId="3" w15:restartNumberingAfterBreak="0">
+  <w:abstractNum w:abstractNumId="3">
     <w:nsid w:val="3CD61173"/>
     <w:multiLevelType w:val="hybridMultilevel"/>
     <w:tmpl w:val="168C58CC"/>
@@ -2758,7 +2749,7 @@
       </w:rPr>
     </w:lvl>
   </w:abstractNum>
-  <w:abstractNum w:abstractNumId="4" w15:restartNumberingAfterBreak="0">
+  <w:abstractNum w:abstractNumId="4">
     <w:nsid w:val="48800AC3"/>
     <w:multiLevelType w:val="hybridMultilevel"/>
     <w:tmpl w:val="D6C032B8"/>
@@ -2871,7 +2862,7 @@
       </w:rPr>
     </w:lvl>
   </w:abstractNum>
-  <w:abstractNum w:abstractNumId="5" w15:restartNumberingAfterBreak="0">
+  <w:abstractNum w:abstractNumId="5">
     <w:nsid w:val="4CD12F5E"/>
     <w:multiLevelType w:val="hybridMultilevel"/>
     <w:tmpl w:val="D014455A"/>
@@ -2984,7 +2975,7 @@
       </w:rPr>
     </w:lvl>
   </w:abstractNum>
-  <w:abstractNum w:abstractNumId="6" w15:restartNumberingAfterBreak="0">
+  <w:abstractNum w:abstractNumId="6">
     <w:nsid w:val="508C5BDC"/>
     <w:multiLevelType w:val="hybridMultilevel"/>
     <w:tmpl w:val="9F726556"/>
@@ -3097,7 +3088,7 @@
       </w:rPr>
     </w:lvl>
   </w:abstractNum>
-  <w:abstractNum w:abstractNumId="7" w15:restartNumberingAfterBreak="0">
+  <w:abstractNum w:abstractNumId="7">
     <w:nsid w:val="5B505414"/>
     <w:multiLevelType w:val="hybridMultilevel"/>
     <w:tmpl w:val="90DCEA44"/>
@@ -3237,7 +3228,7 @@
       </w:rPr>
     </w:lvl>
   </w:abstractNum>
-  <w:abstractNum w:abstractNumId="8" w15:restartNumberingAfterBreak="0">
+  <w:abstractNum w:abstractNumId="8">
     <w:nsid w:val="685834ED"/>
     <w:multiLevelType w:val="hybridMultilevel"/>
     <w:tmpl w:val="976C8B92"/>
@@ -3350,7 +3341,7 @@
       </w:rPr>
     </w:lvl>
   </w:abstractNum>
-  <w:abstractNum w:abstractNumId="9" w15:restartNumberingAfterBreak="0">
+  <w:abstractNum w:abstractNumId="9">
     <w:nsid w:val="69441EC6"/>
     <w:multiLevelType w:val="hybridMultilevel"/>
     <w:tmpl w:val="88361EF0"/>
@@ -3463,7 +3454,7 @@
       </w:rPr>
     </w:lvl>
   </w:abstractNum>
-  <w:abstractNum w:abstractNumId="10" w15:restartNumberingAfterBreak="0">
+  <w:abstractNum w:abstractNumId="10">
     <w:nsid w:val="75965B90"/>
     <w:multiLevelType w:val="hybridMultilevel"/>
     <w:tmpl w:val="37AAC2D2"/>
@@ -4059,6 +4050,7 @@
       <w:szCs w:val="20"/>
     </w:rPr>
     <w:tblPr>
+      <w:tblInd w:w="0" w:type="dxa"/>
       <w:tblBorders>
         <w:top w:val="single" w:sz="4" w:space="0" w:color="auto"/>
         <w:left w:val="single" w:sz="4" w:space="0" w:color="auto"/>
@@ -4067,6 +4059,12 @@
         <w:insideH w:val="single" w:sz="4" w:space="0" w:color="auto"/>
         <w:insideV w:val="single" w:sz="4" w:space="0" w:color="auto"/>
       </w:tblBorders>
+      <w:tblCellMar>
+        <w:top w:w="0" w:type="dxa"/>
+        <w:left w:w="108" w:type="dxa"/>
+        <w:bottom w:w="0" w:type="dxa"/>
+        <w:right w:w="108" w:type="dxa"/>
+      </w:tblCellMar>
     </w:tblPr>
   </w:style>
   <w:style w:type="paragraph" w:styleId="CommentText">
